--- a/2-course/second-semester/algo/ЛР 8 Ердяков Роман Александрович ИТб 2302-02-20.docx
+++ b/2-course/second-semester/algo/ЛР 8 Ердяков Роман Александрович ИТб 2302-02-20.docx
@@ -303,19 +303,7 @@
         <w:rPr>
           <w:b/>
         </w:rPr>
-        <w:t>Рекурсия. Алгоритм быстрой сортировки. Алгоритм сортировки сли</w:t>
-      </w:r>
-      <w:r>
-        <w:rPr>
-          <w:b/>
-        </w:rPr>
-        <w:t>я</w:t>
-      </w:r>
-      <w:r>
-        <w:rPr>
-          <w:b/>
-        </w:rPr>
-        <w:t>нием</w:t>
+        <w:t>Рекурсия. Алгоритм быстрой сортировки. Алгоритм сортировки слиянием</w:t>
       </w:r>
       <w:r>
         <w:rPr>
@@ -813,7 +801,7 @@
           <w:r>
             <w:fldChar w:fldCharType="separate"/>
           </w:r>
-          <w:hyperlink w:anchor="_Toc200828196" w:history="1">
+          <w:hyperlink w:anchor="_Toc200883346" w:history="1">
             <w:r>
               <w:rPr>
                 <w:rStyle w:val="af3"/>
@@ -856,7 +844,7 @@
                 <w:noProof/>
                 <w:webHidden/>
               </w:rPr>
-              <w:instrText xml:space="preserve"> PAGEREF _Toc200828196 \h </w:instrText>
+              <w:instrText xml:space="preserve"> PAGEREF _Toc200883346 \h </w:instrText>
             </w:r>
             <w:r>
               <w:rPr>
@@ -900,7 +888,7 @@
               <w:lang w:eastAsia="ru-RU"/>
             </w:rPr>
           </w:pPr>
-          <w:hyperlink w:anchor="_Toc200828197" w:history="1">
+          <w:hyperlink w:anchor="_Toc200883347" w:history="1">
             <w:r>
               <w:rPr>
                 <w:rStyle w:val="af3"/>
@@ -943,7 +931,7 @@
                 <w:noProof/>
                 <w:webHidden/>
               </w:rPr>
-              <w:instrText xml:space="preserve"> PAGEREF _Toc200828197 \h </w:instrText>
+              <w:instrText xml:space="preserve"> PAGEREF _Toc200883347 \h </w:instrText>
             </w:r>
             <w:r>
               <w:rPr>
@@ -987,7 +975,7 @@
               <w:lang w:eastAsia="ru-RU"/>
             </w:rPr>
           </w:pPr>
-          <w:hyperlink w:anchor="_Toc200828198" w:history="1">
+          <w:hyperlink w:anchor="_Toc200883348" w:history="1">
             <w:r>
               <w:rPr>
                 <w:rStyle w:val="af3"/>
@@ -1030,7 +1018,7 @@
                 <w:noProof/>
                 <w:webHidden/>
               </w:rPr>
-              <w:instrText xml:space="preserve"> PAGEREF _Toc200828198 \h </w:instrText>
+              <w:instrText xml:space="preserve"> PAGEREF _Toc200883348 \h </w:instrText>
             </w:r>
             <w:r>
               <w:rPr>
@@ -1074,7 +1062,7 @@
               <w:lang w:eastAsia="ru-RU"/>
             </w:rPr>
           </w:pPr>
-          <w:hyperlink w:anchor="_Toc200828199" w:history="1">
+          <w:hyperlink w:anchor="_Toc200883349" w:history="1">
             <w:r>
               <w:rPr>
                 <w:rStyle w:val="af3"/>
@@ -1117,7 +1105,7 @@
                 <w:noProof/>
                 <w:webHidden/>
               </w:rPr>
-              <w:instrText xml:space="preserve"> PAGEREF _Toc200828199 \h </w:instrText>
+              <w:instrText xml:space="preserve"> PAGEREF _Toc200883349 \h </w:instrText>
             </w:r>
             <w:r>
               <w:rPr>
@@ -1161,7 +1149,7 @@
               <w:lang w:eastAsia="ru-RU"/>
             </w:rPr>
           </w:pPr>
-          <w:hyperlink w:anchor="_Toc200828200" w:history="1">
+          <w:hyperlink w:anchor="_Toc200883350" w:history="1">
             <w:r>
               <w:rPr>
                 <w:rStyle w:val="af3"/>
@@ -1204,7 +1192,7 @@
                 <w:noProof/>
                 <w:webHidden/>
               </w:rPr>
-              <w:instrText xml:space="preserve"> PAGEREF _Toc200828200 \h </w:instrText>
+              <w:instrText xml:space="preserve"> PAGEREF _Toc200883350 \h </w:instrText>
             </w:r>
             <w:r>
               <w:rPr>
@@ -1248,7 +1236,7 @@
               <w:lang w:eastAsia="ru-RU"/>
             </w:rPr>
           </w:pPr>
-          <w:hyperlink w:anchor="_Toc200828201" w:history="1">
+          <w:hyperlink w:anchor="_Toc200883351" w:history="1">
             <w:r>
               <w:rPr>
                 <w:rStyle w:val="af3"/>
@@ -1291,7 +1279,7 @@
                 <w:noProof/>
                 <w:webHidden/>
               </w:rPr>
-              <w:instrText xml:space="preserve"> PAGEREF _Toc200828201 \h </w:instrText>
+              <w:instrText xml:space="preserve"> PAGEREF _Toc200883351 \h </w:instrText>
             </w:r>
             <w:r>
               <w:rPr>
@@ -1335,7 +1323,7 @@
               <w:lang w:eastAsia="ru-RU"/>
             </w:rPr>
           </w:pPr>
-          <w:hyperlink w:anchor="_Toc200828202" w:history="1">
+          <w:hyperlink w:anchor="_Toc200883352" w:history="1">
             <w:r>
               <w:rPr>
                 <w:rStyle w:val="af3"/>
@@ -1378,7 +1366,7 @@
                 <w:noProof/>
                 <w:webHidden/>
               </w:rPr>
-              <w:instrText xml:space="preserve"> PAGEREF _Toc200828202 \h </w:instrText>
+              <w:instrText xml:space="preserve"> PAGEREF _Toc200883352 \h </w:instrText>
             </w:r>
             <w:r>
               <w:rPr>
@@ -1422,7 +1410,7 @@
               <w:lang w:eastAsia="ru-RU"/>
             </w:rPr>
           </w:pPr>
-          <w:hyperlink w:anchor="_Toc200828203" w:history="1">
+          <w:hyperlink w:anchor="_Toc200883353" w:history="1">
             <w:r>
               <w:rPr>
                 <w:rStyle w:val="af3"/>
@@ -1469,7 +1457,7 @@
                 <w:noProof/>
                 <w:webHidden/>
               </w:rPr>
-              <w:instrText xml:space="preserve"> PAGEREF _Toc200828203 \h </w:instrText>
+              <w:instrText xml:space="preserve"> PAGEREF _Toc200883353 \h </w:instrText>
             </w:r>
             <w:r>
               <w:rPr>
@@ -1551,7 +1539,7 @@
         <w:lastRenderedPageBreak/>
         <w:t xml:space="preserve"> </w:t>
       </w:r>
-      <w:bookmarkStart w:id="1" w:name="_Toc200828196"/>
+      <w:bookmarkStart w:id="1" w:name="_Toc200883346"/>
       <w:proofErr w:type="spellStart"/>
       <w:r>
         <w:t>Задание</w:t>
@@ -1589,13 +1577,7 @@
     </w:p>
     <w:p>
       <w:r>
-        <w:t>Сформировать из двух одномерных массивов третий, используя метод сли</w:t>
-      </w:r>
-      <w:r>
-        <w:t>я</w:t>
-      </w:r>
-      <w:r>
-        <w:t>ния.</w:t>
+        <w:t>Сформировать из двух одномерных массивов третий, используя метод слияния.</w:t>
       </w:r>
     </w:p>
     <w:p>
@@ -1635,7 +1617,7 @@
       <w:pPr>
         <w:pStyle w:val="1"/>
       </w:pPr>
-      <w:bookmarkStart w:id="2" w:name="_Toc200828197"/>
+      <w:bookmarkStart w:id="2" w:name="_Toc200883347"/>
       <w:proofErr w:type="spellStart"/>
       <w:r>
         <w:lastRenderedPageBreak/>
@@ -1923,7 +1905,7 @@
         <w:lastRenderedPageBreak/>
         <w:t xml:space="preserve"> </w:t>
       </w:r>
-      <w:bookmarkStart w:id="3" w:name="_Toc200828198"/>
+      <w:bookmarkStart w:id="3" w:name="_Toc200883348"/>
       <w:proofErr w:type="spellStart"/>
       <w:r>
         <w:t>П</w:t>
@@ -2407,6 +2389,7 @@
           <w:sz w:val="24"/>
           <w:szCs w:val="24"/>
           <w:highlight w:val="white"/>
+          <w:lang w:val="en-US"/>
         </w:rPr>
       </w:pPr>
       <w:r>
@@ -2420,6 +2403,7 @@
         <w:t xml:space="preserve">        </w:t>
       </w:r>
       <w:proofErr w:type="spellStart"/>
+      <w:proofErr w:type="gramStart"/>
       <w:r>
         <w:rPr>
           <w:rFonts w:ascii="Cascadia Mono" w:eastAsiaTheme="minorHAnsi" w:hAnsi="Cascadia Mono" w:cs="Cascadia Mono"/>
@@ -2427,6 +2411,7 @@
           <w:sz w:val="24"/>
           <w:szCs w:val="24"/>
           <w:highlight w:val="white"/>
+          <w:lang w:val="en-US"/>
         </w:rPr>
         <w:t>Console</w:t>
       </w:r>
@@ -2437,6 +2422,7 @@
           <w:sz w:val="24"/>
           <w:szCs w:val="24"/>
           <w:highlight w:val="white"/>
+          <w:lang w:val="en-US"/>
         </w:rPr>
         <w:t>.WriteLine</w:t>
       </w:r>
@@ -2448,9 +2434,11 @@
           <w:sz w:val="24"/>
           <w:szCs w:val="24"/>
           <w:highlight w:val="white"/>
+          <w:lang w:val="en-US"/>
         </w:rPr>
         <w:t>(</w:t>
       </w:r>
+      <w:proofErr w:type="gramEnd"/>
       <w:r>
         <w:rPr>
           <w:rFonts w:ascii="Cascadia Mono" w:eastAsiaTheme="minorHAnsi" w:hAnsi="Cascadia Mono" w:cs="Cascadia Mono"/>
@@ -2458,10 +2446,10 @@
           <w:sz w:val="24"/>
           <w:szCs w:val="24"/>
           <w:highlight w:val="white"/>
-        </w:rPr>
-        <w:t>"Исходный массив</w:t>
-      </w:r>
-      <w:proofErr w:type="gramStart"/>
+          <w:lang w:val="en-US"/>
+        </w:rPr>
+        <w:t>"</w:t>
+      </w:r>
       <w:r>
         <w:rPr>
           <w:rFonts w:ascii="Cascadia Mono" w:eastAsiaTheme="minorHAnsi" w:hAnsi="Cascadia Mono" w:cs="Cascadia Mono"/>
@@ -2470,16 +2458,48 @@
           <w:szCs w:val="24"/>
           <w:highlight w:val="white"/>
         </w:rPr>
+        <w:t>Исходный</w:t>
+      </w:r>
+      <w:r>
+        <w:rPr>
+          <w:rFonts w:ascii="Cascadia Mono" w:eastAsiaTheme="minorHAnsi" w:hAnsi="Cascadia Mono" w:cs="Cascadia Mono"/>
+          <w:color w:val="A31515"/>
+          <w:sz w:val="24"/>
+          <w:szCs w:val="24"/>
+          <w:highlight w:val="white"/>
+          <w:lang w:val="en-US"/>
+        </w:rPr>
+        <w:t xml:space="preserve"> </w:t>
+      </w:r>
+      <w:r>
+        <w:rPr>
+          <w:rFonts w:ascii="Cascadia Mono" w:eastAsiaTheme="minorHAnsi" w:hAnsi="Cascadia Mono" w:cs="Cascadia Mono"/>
+          <w:color w:val="A31515"/>
+          <w:sz w:val="24"/>
+          <w:szCs w:val="24"/>
+          <w:highlight w:val="white"/>
+        </w:rPr>
+        <w:t>массив</w:t>
+      </w:r>
+      <w:r>
+        <w:rPr>
+          <w:rFonts w:ascii="Cascadia Mono" w:eastAsiaTheme="minorHAnsi" w:hAnsi="Cascadia Mono" w:cs="Cascadia Mono"/>
+          <w:color w:val="A31515"/>
+          <w:sz w:val="24"/>
+          <w:szCs w:val="24"/>
+          <w:highlight w:val="white"/>
+          <w:lang w:val="en-US"/>
+        </w:rPr>
         <w:t>:"</w:t>
       </w:r>
-      <w:proofErr w:type="gramEnd"/>
-      <w:r>
-        <w:rPr>
-          <w:rFonts w:ascii="Cascadia Mono" w:eastAsiaTheme="minorHAnsi" w:hAnsi="Cascadia Mono" w:cs="Cascadia Mono"/>
-          <w:color w:val="000000"/>
-          <w:sz w:val="24"/>
-          <w:szCs w:val="24"/>
-          <w:highlight w:val="white"/>
+      <w:r>
+        <w:rPr>
+          <w:rFonts w:ascii="Cascadia Mono" w:eastAsiaTheme="minorHAnsi" w:hAnsi="Cascadia Mono" w:cs="Cascadia Mono"/>
+          <w:color w:val="000000"/>
+          <w:sz w:val="24"/>
+          <w:szCs w:val="24"/>
+          <w:highlight w:val="white"/>
+          <w:lang w:val="en-US"/>
         </w:rPr>
         <w:t>);</w:t>
       </w:r>
@@ -3780,6 +3800,7 @@
           <w:sz w:val="24"/>
           <w:szCs w:val="24"/>
           <w:highlight w:val="white"/>
+          <w:lang w:val="en-US"/>
         </w:rPr>
       </w:pPr>
       <w:r>
@@ -3933,6 +3954,7 @@
           <w:sz w:val="24"/>
           <w:szCs w:val="24"/>
           <w:highlight w:val="white"/>
+          <w:lang w:val="en-US"/>
         </w:rPr>
       </w:pPr>
       <w:r>
@@ -4601,6 +4623,7 @@
           <w:sz w:val="24"/>
           <w:szCs w:val="24"/>
           <w:highlight w:val="white"/>
+          <w:lang w:val="en-US"/>
         </w:rPr>
       </w:pPr>
       <w:r>
@@ -5182,7 +5205,7 @@
         <w:lastRenderedPageBreak/>
         <w:t xml:space="preserve"> </w:t>
       </w:r>
-      <w:bookmarkStart w:id="4" w:name="_Toc200828199"/>
+      <w:bookmarkStart w:id="4" w:name="_Toc200883349"/>
       <w:proofErr w:type="spellStart"/>
       <w:r>
         <w:t>Т</w:t>
@@ -5224,25 +5247,7 @@
           <w:szCs w:val="28"/>
           <w:lang w:eastAsia="ru-RU"/>
         </w:rPr>
-        <w:t>Пр</w:t>
-      </w:r>
-      <w:r>
-        <w:rPr>
-          <w:rFonts w:eastAsia="Times New Roman"/>
-          <w:color w:val="000000"/>
-          <w:szCs w:val="28"/>
-          <w:lang w:eastAsia="ru-RU"/>
-        </w:rPr>
-        <w:t>и</w:t>
-      </w:r>
-      <w:r>
-        <w:rPr>
-          <w:rFonts w:eastAsia="Times New Roman"/>
-          <w:color w:val="000000"/>
-          <w:szCs w:val="28"/>
-          <w:lang w:eastAsia="ru-RU"/>
-        </w:rPr>
-        <w:t xml:space="preserve">меры выполнения программы представлены на рисунках </w:t>
+        <w:t xml:space="preserve">Примеры выполнения программы представлены на рисунках </w:t>
       </w:r>
       <w:r>
         <w:rPr>
@@ -5505,7 +5510,7 @@
         </w:rPr>
         <w:t xml:space="preserve"> </w:t>
       </w:r>
-      <w:bookmarkStart w:id="5" w:name="_Toc200828200"/>
+      <w:bookmarkStart w:id="5" w:name="_Toc200883350"/>
       <w:proofErr w:type="spellStart"/>
       <w:r>
         <w:t>П</w:t>
@@ -9363,7 +9368,7 @@
           <w:lang w:val="ru-RU"/>
         </w:rPr>
       </w:pPr>
-      <w:bookmarkStart w:id="6" w:name="_Toc200828201"/>
+      <w:bookmarkStart w:id="6" w:name="_Toc200883351"/>
       <w:proofErr w:type="spellStart"/>
       <w:r>
         <w:lastRenderedPageBreak/>
@@ -9726,7 +9731,7 @@
         </w:rPr>
         <w:br w:type="page"/>
       </w:r>
-      <w:bookmarkStart w:id="7" w:name="_Toc200828202"/>
+      <w:bookmarkStart w:id="7" w:name="_Toc200883352"/>
       <w:proofErr w:type="spellStart"/>
       <w:r>
         <w:lastRenderedPageBreak/>
@@ -13929,7 +13934,7 @@
           <w:lang w:val="ru-RU"/>
         </w:rPr>
       </w:pPr>
-      <w:bookmarkStart w:id="8" w:name="_Toc200828203"/>
+      <w:bookmarkStart w:id="8" w:name="_Toc200883353"/>
       <w:proofErr w:type="spellStart"/>
       <w:r>
         <w:rPr>
@@ -18034,7 +18039,7 @@
 </file>
 
 <file path=customXml/itemProps1.xml><?xml version="1.0" encoding="utf-8"?>
-<ds:datastoreItem xmlns:ds="http://schemas.openxmlformats.org/officeDocument/2006/customXml" ds:itemID="{C4768D6F-D3EF-43AB-B4AA-0E5445AC4FDE}">
+<ds:datastoreItem xmlns:ds="http://schemas.openxmlformats.org/officeDocument/2006/customXml" ds:itemID="{8F7AA80C-FE19-4E5C-A843-023CA8C11A53}">
   <ds:schemaRefs>
     <ds:schemaRef ds:uri="http://schemas.openxmlformats.org/officeDocument/2006/bibliography"/>
   </ds:schemaRefs>
